--- a/Documentos/Entregas/Proposta/Proposta.docx
+++ b/Documentos/Entregas/Proposta/Proposta.docx
@@ -501,12 +501,12 @@
           <wp:inline distB="114300" distT="114300" distL="114300" distR="114300">
             <wp:extent cx="733425" cy="1247775"/>
             <wp:effectExtent b="0" l="0" r="0" t="0"/>
-            <wp:docPr id="1" name="image2.jpg"/>
+            <wp:docPr id="1" name="image1.jpg"/>
             <a:graphic>
               <a:graphicData uri="http://schemas.openxmlformats.org/drawingml/2006/picture">
                 <pic:pic>
                   <pic:nvPicPr>
-                    <pic:cNvPr id="0" name="image2.jpg"/>
+                    <pic:cNvPr id="0" name="image1.jpg"/>
                     <pic:cNvPicPr preferRelativeResize="0"/>
                   </pic:nvPicPr>
                   <pic:blipFill>
@@ -804,7 +804,7 @@
           <w:b w:val="1"/>
           <w:rtl w:val="0"/>
         </w:rPr>
-        <w:t xml:space="preserve">Bacharelado em Sistemas de Informação</w:t>
+        <w:t xml:space="preserve">Bacharelado em Ciência da Computação</w:t>
       </w:r>
       <w:r>
         <w:rPr>
